--- a/AulaPratica-HUDSON-DE-CAMPOS-CRUZ.docx
+++ b/AulaPratica-HUDSON-DE-CAMPOS-CRUZ.docx
@@ -160,32 +160,78 @@
     </w:p>
     <w:p>
       <w:pPr>
+        <w:jc w:val="center"/>
+        <w:rPr>
+          <w:rFonts w:ascii="Arial" w:hAnsi="Arial" w:cs="Arial"/>
+        </w:rPr>
+      </w:pPr>
+      <w:bookmarkStart w:id="0" w:name="_Hlk189131721"/>
+      <w:r>
+        <w:rPr>
+          <w:rFonts w:ascii="Arial" w:hAnsi="Arial" w:cs="Arial"/>
+        </w:rPr>
+        <w:t xml:space="preserve">Github: </w:t>
+      </w:r>
+      <w:hyperlink r:id="rId5" w:history="1">
+        <w:r>
+          <w:rPr>
+            <w:rStyle w:val="Hyperlink"/>
+            <w:rFonts w:ascii="Arial" w:hAnsi="Arial" w:cs="Arial"/>
+          </w:rPr>
+          <w:t>https://github.com/hcamposcruz/-fund_machinelearning.git</w:t>
+        </w:r>
+      </w:hyperlink>
+    </w:p>
+    <w:bookmarkEnd w:id="0"/>
+    <w:p>
+      <w:pPr>
+        <w:jc w:val="center"/>
+        <w:rPr>
+          <w:rFonts w:ascii="Arial" w:hAnsi="Arial" w:cs="Arial"/>
+          <w:i/>
+          <w:iCs/>
+          <w:sz w:val="32"/>
+          <w:szCs w:val="32"/>
+        </w:rPr>
+      </w:pPr>
+    </w:p>
+    <w:p>
+      <w:pPr>
         <w:rPr>
           <w:rFonts w:ascii="Arial" w:hAnsi="Arial" w:cs="Arial"/>
           <w:sz w:val="32"/>
           <w:szCs w:val="32"/>
         </w:rPr>
       </w:pPr>
-    </w:p>
-    <w:p>
-      <w:pPr>
-        <w:rPr>
-          <w:rFonts w:ascii="Times New Roman" w:hAnsi="Times New Roman" w:cs="Times New Roman"/>
-          <w:sz w:val="24"/>
-          <w:szCs w:val="24"/>
-        </w:rPr>
-      </w:pPr>
-      <w:r>
-        <w:rPr>
-          <w:rFonts w:ascii="Times New Roman" w:hAnsi="Times New Roman" w:cs="Times New Roman"/>
-          <w:sz w:val="24"/>
-          <w:szCs w:val="24"/>
+      <w:r>
+        <w:rPr>
+          <w:rFonts w:ascii="Arial" w:hAnsi="Arial" w:cs="Arial"/>
+          <w:sz w:val="32"/>
+          <w:szCs w:val="32"/>
         </w:rPr>
         <w:br w:type="page"/>
       </w:r>
     </w:p>
     <w:p>
       <w:pPr>
+        <w:rPr>
+          <w:rFonts w:ascii="Arial" w:hAnsi="Arial" w:cs="Arial"/>
+          <w:sz w:val="32"/>
+          <w:szCs w:val="32"/>
+        </w:rPr>
+      </w:pPr>
+    </w:p>
+    <w:p>
+      <w:pPr>
+        <w:rPr>
+          <w:rFonts w:ascii="Times New Roman" w:hAnsi="Times New Roman" w:cs="Times New Roman"/>
+          <w:sz w:val="24"/>
+          <w:szCs w:val="24"/>
+        </w:rPr>
+      </w:pPr>
+    </w:p>
+    <w:p>
+      <w:pPr>
         <w:spacing w:before="120"/>
         <w:rPr>
           <w:rFonts w:ascii="Times New Roman" w:hAnsi="Times New Roman" w:cs="Times New Roman"/>
@@ -203,7 +249,6 @@
           <w:sz w:val="24"/>
           <w:szCs w:val="24"/>
         </w:rPr>
-        <w:lastRenderedPageBreak/>
         <w:t>Script de árvore de decisão</w:t>
       </w:r>
     </w:p>
@@ -3316,6 +3361,7 @@
           <w:lang w:eastAsia="pt-BR"/>
           <w14:ligatures w14:val="none"/>
         </w:rPr>
+        <w:lastRenderedPageBreak/>
         <w:t>def</w:t>
       </w:r>
       <w:proofErr w:type="spellEnd"/>
@@ -3566,7 +3612,6 @@
           <w:lang w:eastAsia="pt-BR"/>
           <w14:ligatures w14:val="none"/>
         </w:rPr>
-        <w:lastRenderedPageBreak/>
         <w:t xml:space="preserve">        </w:t>
       </w:r>
       <w:r>
@@ -5048,11 +5093,51 @@
     </w:p>
     <w:p>
       <w:pPr>
-        <w:rPr>
-          <w:sz w:val="18"/>
-          <w:szCs w:val="18"/>
-        </w:rPr>
-      </w:pPr>
+        <w:spacing w:after="120" w:line="360" w:lineRule="auto"/>
+        <w:rPr>
+          <w:rFonts w:ascii="Times New Roman" w:hAnsi="Times New Roman" w:cs="Times New Roman"/>
+          <w:sz w:val="24"/>
+          <w:szCs w:val="24"/>
+        </w:rPr>
+      </w:pPr>
+    </w:p>
+    <w:p>
+      <w:pPr>
+        <w:spacing w:after="120" w:line="360" w:lineRule="auto"/>
+        <w:rPr>
+          <w:rFonts w:ascii="Times New Roman" w:hAnsi="Times New Roman" w:cs="Times New Roman"/>
+          <w:sz w:val="24"/>
+          <w:szCs w:val="24"/>
+        </w:rPr>
+      </w:pPr>
+    </w:p>
+    <w:p>
+      <w:pPr>
+        <w:rPr>
+          <w:rFonts w:ascii="Times New Roman" w:hAnsi="Times New Roman" w:cs="Times New Roman"/>
+          <w:sz w:val="24"/>
+          <w:szCs w:val="24"/>
+        </w:rPr>
+      </w:pPr>
+      <w:r>
+        <w:rPr>
+          <w:rFonts w:ascii="Times New Roman" w:hAnsi="Times New Roman" w:cs="Times New Roman"/>
+          <w:sz w:val="24"/>
+          <w:szCs w:val="24"/>
+        </w:rPr>
+        <w:t xml:space="preserve">Código disponível no GitHub: </w:t>
+      </w:r>
+      <w:hyperlink r:id="rId6" w:history="1">
+        <w:r>
+          <w:rPr>
+            <w:rStyle w:val="Hyperlink"/>
+            <w:rFonts w:ascii="Times New Roman" w:hAnsi="Times New Roman" w:cs="Times New Roman"/>
+            <w:sz w:val="24"/>
+            <w:szCs w:val="24"/>
+          </w:rPr>
+          <w:t>https://github.com/hcamposcruz/-fund_machinelearning.git</w:t>
+        </w:r>
+      </w:hyperlink>
     </w:p>
     <w:p>
       <w:pPr>
@@ -6817,17 +6902,7 @@
           <w:sz w:val="24"/>
           <w:szCs w:val="24"/>
         </w:rPr>
-        <w:t xml:space="preserve"> f</w:t>
-      </w:r>
-      <w:r>
-        <w:rPr>
-          <w:rFonts w:ascii="Times New Roman" w:hAnsi="Times New Roman" w:cs="Times New Roman"/>
-          <w:b/>
-          <w:bCs/>
-          <w:sz w:val="24"/>
-          <w:szCs w:val="24"/>
-        </w:rPr>
-        <w:t xml:space="preserve">unção </w:t>
+        <w:t xml:space="preserve"> função </w:t>
       </w:r>
       <w:proofErr w:type="spellStart"/>
       <w:r>
@@ -6960,6 +7035,9 @@
     <w:p/>
     <w:p>
       <w:r>
+        <w:rPr>
+          <w:noProof/>
+        </w:rPr>
         <w:drawing>
           <wp:inline distT="0" distB="0" distL="0" distR="0" wp14:anchorId="108C164A" wp14:editId="4588D3E8">
             <wp:extent cx="5400040" cy="1035050"/>
@@ -6976,7 +7054,7 @@
                     <pic:cNvPicPr/>
                   </pic:nvPicPr>
                   <pic:blipFill>
-                    <a:blip r:embed="rId5"/>
+                    <a:blip r:embed="rId7"/>
                     <a:stretch>
                       <a:fillRect/>
                     </a:stretch>
@@ -8152,6 +8230,7 @@
   <w:style w:type="character" w:default="1" w:styleId="Fontepargpadro">
     <w:name w:val="Default Paragraph Font"/>
     <w:uiPriority w:val="1"/>
+    <w:semiHidden/>
     <w:unhideWhenUsed/>
   </w:style>
   <w:style w:type="table" w:default="1" w:styleId="Tabelanormal">
@@ -8465,6 +8544,29 @@
       <w:spacing w:val="5"/>
     </w:rPr>
   </w:style>
+  <w:style w:type="character" w:styleId="Hyperlink">
+    <w:name w:val="Hyperlink"/>
+    <w:basedOn w:val="Fontepargpadro"/>
+    <w:uiPriority w:val="99"/>
+    <w:unhideWhenUsed/>
+    <w:rsid w:val="00040606"/>
+    <w:rPr>
+      <w:color w:val="0563C1" w:themeColor="hyperlink"/>
+      <w:u w:val="single"/>
+    </w:rPr>
+  </w:style>
+  <w:style w:type="character" w:styleId="MenoPendente">
+    <w:name w:val="Unresolved Mention"/>
+    <w:basedOn w:val="Fontepargpadro"/>
+    <w:uiPriority w:val="99"/>
+    <w:semiHidden/>
+    <w:unhideWhenUsed/>
+    <w:rsid w:val="00040606"/>
+    <w:rPr>
+      <w:color w:val="605E5C"/>
+      <w:shd w:val="clear" w:color="auto" w:fill="E1DFDD"/>
+    </w:rPr>
+  </w:style>
 </w:styles>
 </file>
 
